--- a/resume_filled_skills.docx
+++ b/resume_filled_skills.docx
@@ -215,7 +215,7 @@
         </w:rPr>
       </w:pPr>
       <w:r>
-        <w:t>• Proficient in programming languages: Java, Python, JavaScript, C, C++, HTML, CSS, React, Node.JS, Express.JS, SQL</w:t>
+        <w:t>• Programming languages: Java, Python, JavaScript, C, C++, HTML, CSS, React, Node.JS, Express.JS, SQL</w:t>
       </w:r>
     </w:p>
     <w:p>
@@ -224,7 +224,7 @@
         <w:ind w:left="360" w:hanging="216"/>
       </w:pPr>
       <w:r>
-        <w:t>• Experienced with software tools: VS Code, Git, Github, Gitlab, Unity, Unreal Engine</w:t>
+        <w:t>• Software tools: VS Code, Git, Github, Gitlab, Unity, Unreal Engine</w:t>
       </w:r>
     </w:p>
     <w:p>
@@ -233,7 +233,7 @@
         <w:ind w:left="360" w:hanging="216"/>
       </w:pPr>
       <w:r>
-        <w:t>• Strong understanding of algorithms and data structures</w:t>
+        <w:t>• Cloud Technologies: Familiarity with cloud architecture and implementation</w:t>
       </w:r>
     </w:p>
     <w:p>
@@ -242,7 +242,7 @@
         <w:ind w:left="360" w:hanging="216"/>
       </w:pPr>
       <w:r>
-        <w:t>• Exceptional adaptability, communication, detail-oriented, leadership, and time management skills</w:t>
+        <w:t>• Data Analysis: Experience with data-driven solutions and analysis methodologies</w:t>
       </w:r>
     </w:p>
     <w:p>
@@ -251,7 +251,7 @@
         <w:ind w:left="360" w:hanging="216"/>
       </w:pPr>
       <w:r>
-        <w:t>• Proven ability to work collaboratively across cross-functional teams</w:t>
+        <w:t>• Algorithm and Data Structures: Studied different algorithms and structures in university</w:t>
       </w:r>
     </w:p>
     <w:p>
@@ -260,7 +260,7 @@
         <w:ind w:left="360" w:hanging="216"/>
       </w:pPr>
       <w:r>
-        <w:t>• Experience in cloud integrations and data-driven solutions</w:t>
+        <w:t>• Professional Skills: Adaptability, Communication, Detail-oriented, Leadership, Time Management</w:t>
       </w:r>
     </w:p>
     <w:p>

--- a/resume_filled_skills.docx
+++ b/resume_filled_skills.docx
@@ -265,43 +265,75 @@
         </w:rPr>
       </w:pPr>
       <w:r>
+        <w:rPr>
+          <w:sz w:val="20"/>
+        </w:rPr>
         <w:t>• Programming languages: Java, Python, JavaScript, C, C++, HTML, CSS, React, Node.JS, Express.JS, SQL</w:t>
       </w:r>
     </w:p>
     <w:p>
       <w:pPr>
         <w:pStyle w:val="ListParagraph"/>
+        <w:spacing w:line="240" w:lineRule="auto" w:before="60" w:after="0"/>
         <w:ind w:left="360" w:hanging="216"/>
       </w:pPr>
       <w:r>
+        <w:rPr>
+          <w:sz w:val="20"/>
+        </w:rPr>
         <w:t>• Software tools: VS Code, Git, Github, Gitlab, Unity, Unreal Engine</w:t>
       </w:r>
     </w:p>
     <w:p>
       <w:pPr>
         <w:pStyle w:val="ListParagraph"/>
+        <w:spacing w:line="240" w:lineRule="auto" w:before="60" w:after="0"/>
         <w:ind w:left="360" w:hanging="216"/>
       </w:pPr>
       <w:r>
-        <w:t>• Cloud and AI Tools: AWS, Azure, Google Cloud Platform, TensorFlow, and PyTorch</w:t>
+        <w:rPr>
+          <w:sz w:val="20"/>
+        </w:rPr>
+        <w:t>• Cloud and Data Management: AWS, Azure, GCP basics</w:t>
       </w:r>
     </w:p>
     <w:p>
       <w:pPr>
         <w:pStyle w:val="ListParagraph"/>
+        <w:spacing w:line="240" w:lineRule="auto" w:before="60" w:after="0"/>
         <w:ind w:left="360" w:hanging="216"/>
       </w:pPr>
       <w:r>
-        <w:t>• Cybersecurity: Google Cybersecurity Professional Certificate, regularly participate in CTF challenges</w:t>
+        <w:rPr>
+          <w:sz w:val="20"/>
+        </w:rPr>
+        <w:t>• AI/ML: Familiar with basic AI/ML concepts and integration</w:t>
       </w:r>
     </w:p>
     <w:p>
       <w:pPr>
         <w:pStyle w:val="ListParagraph"/>
+        <w:spacing w:line="240" w:lineRule="auto" w:before="60" w:after="0"/>
         <w:ind w:left="360" w:hanging="216"/>
       </w:pPr>
       <w:r>
-        <w:t>• Professional Skills: Adaptability, Communication, Detail-oriented, Leadership, and Time Management</w:t>
+        <w:rPr>
+          <w:sz w:val="20"/>
+        </w:rPr>
+        <w:t>• Algorithm and Data Structures: Experienced with university-level study</w:t>
+      </w:r>
+    </w:p>
+    <w:p>
+      <w:pPr>
+        <w:pStyle w:val="ListParagraph"/>
+        <w:spacing w:line="240" w:lineRule="auto" w:before="60" w:after="0"/>
+        <w:ind w:left="360" w:hanging="216"/>
+      </w:pPr>
+      <w:r>
+        <w:rPr>
+          <w:sz w:val="20"/>
+        </w:rPr>
+        <w:t>• Professional Skills: Adaptable, Excellent communication, Detail-oriented, Leadership, Time Management</w:t>
       </w:r>
     </w:p>
     <w:p>

--- a/resume_filled_skills.docx
+++ b/resume_filled_skills.docx
@@ -268,7 +268,7 @@
         <w:rPr>
           <w:sz w:val="20"/>
         </w:rPr>
-        <w:t>• Programming languages: Java, Python, JavaScript, C, C++, HTML, CSS, React, Node.JS, Express.JS, SQL</w:t>
+        <w:t>• Cloud computing and AI integration</w:t>
       </w:r>
     </w:p>
     <w:p>
@@ -281,7 +281,7 @@
         <w:rPr>
           <w:sz w:val="20"/>
         </w:rPr>
-        <w:t>• Software tools: VS Code, Git, Github, Gitlab, Unity, Unreal Engine</w:t>
+        <w:t>• Data-driven decision making</w:t>
       </w:r>
     </w:p>
     <w:p>
@@ -294,7 +294,7 @@
         <w:rPr>
           <w:sz w:val="20"/>
         </w:rPr>
-        <w:t>• Cloud and Data Management: AWS, Azure, GCP basics</w:t>
+        <w:t>• Cross-functional team collaboration</w:t>
       </w:r>
     </w:p>
     <w:p>
@@ -307,7 +307,7 @@
         <w:rPr>
           <w:sz w:val="20"/>
         </w:rPr>
-        <w:t>• AI/ML: Familiar with basic AI/ML concepts and integration</w:t>
+        <w:t>• Adapting to new technologies and tools</w:t>
       </w:r>
     </w:p>
     <w:p>
@@ -320,7 +320,7 @@
         <w:rPr>
           <w:sz w:val="20"/>
         </w:rPr>
-        <w:t>• Algorithm and Data Structures: Experienced with university-level study</w:t>
+        <w:t>• Detail-oriented analysis and problem solving</w:t>
       </w:r>
     </w:p>
     <w:p>
@@ -333,7 +333,7 @@
         <w:rPr>
           <w:sz w:val="20"/>
         </w:rPr>
-        <w:t>• Professional Skills: Adaptable, Excellent communication, Detail-oriented, Leadership, Time Management</w:t>
+        <w:t>• Strong communication and interpersonal skills</w:t>
       </w:r>
     </w:p>
     <w:p>
